--- a/assignment2/docs/Decision Tree.docx
+++ b/assignment2/docs/Decision Tree.docx
@@ -6,7 +6,7 @@
       <w:pPr>
         <w:pStyle w:val="Heading1"/>
       </w:pPr>
-      <w:bookmarkStart w:id="20" w:name="header-c52"/>
+      <w:bookmarkStart w:id="20" w:name="header-c78"/>
       <w:r>
         <w:t xml:space="preserve">Decision Tree</w:t>
       </w:r>
@@ -16,7 +16,7 @@
       <w:pPr>
         <w:pStyle w:val="Heading2"/>
       </w:pPr>
-      <w:bookmarkStart w:id="21" w:name="header-c70"/>
+      <w:bookmarkStart w:id="21" w:name="header-c80"/>
       <w:r>
         <w:t xml:space="preserve">Algorithms</w:t>
       </w:r>
@@ -208,7 +208,7 @@
       <w:pPr>
         <w:pStyle w:val="Heading2"/>
       </w:pPr>
-      <w:bookmarkStart w:id="22" w:name="header-c79"/>
+      <w:bookmarkStart w:id="22" w:name="header-c89"/>
       <w:r>
         <w:t xml:space="preserve">Implementations</w:t>
       </w:r>
@@ -226,7 +226,7 @@
       <w:pPr>
         <w:pStyle w:val="Heading3"/>
       </w:pPr>
-      <w:bookmarkStart w:id="23" w:name="header-c82"/>
+      <w:bookmarkStart w:id="23" w:name="header-c92"/>
       <w:r>
         <w:rPr>
           <w:rStyle w:val="VerbatimChar"/>
@@ -349,7 +349,7 @@
       <w:pPr>
         <w:pStyle w:val="Heading3"/>
       </w:pPr>
-      <w:bookmarkStart w:id="24" w:name="header-c91"/>
+      <w:bookmarkStart w:id="24" w:name="header-c101"/>
       <w:r>
         <w:rPr>
           <w:rStyle w:val="VerbatimChar"/>
@@ -427,7 +427,7 @@
       <w:pPr>
         <w:pStyle w:val="Heading4"/>
       </w:pPr>
-      <w:bookmarkStart w:id="25" w:name="header-c94"/>
+      <w:bookmarkStart w:id="25" w:name="header-c104"/>
       <w:r>
         <w:rPr>
           <w:b/>
@@ -520,7 +520,7 @@
       <w:pPr>
         <w:pStyle w:val="Heading4"/>
       </w:pPr>
-      <w:bookmarkStart w:id="26" w:name="header-c97"/>
+      <w:bookmarkStart w:id="26" w:name="header-c107"/>
       <w:r>
         <w:rPr>
           <w:b/>
@@ -568,7 +568,7 @@
       <w:pPr>
         <w:pStyle w:val="Heading3"/>
       </w:pPr>
-      <w:bookmarkStart w:id="27" w:name="header-c100"/>
+      <w:bookmarkStart w:id="27" w:name="header-c110"/>
       <w:r>
         <w:rPr>
           <w:rStyle w:val="VerbatimChar"/>
@@ -860,7 +860,7 @@
       <w:pPr>
         <w:pStyle w:val="Heading2"/>
       </w:pPr>
-      <w:bookmarkStart w:id="31" w:name="header-c157"/>
+      <w:bookmarkStart w:id="31" w:name="header-c123"/>
       <w:r>
         <w:t xml:space="preserve">Requirements</w:t>
       </w:r>
@@ -937,8 +937,13 @@
         <w:rPr>
           <w:rStyle w:val="VerbatimChar"/>
         </w:rPr>
-        <w:t xml:space="preserve">python3 dt.py (train_file_path) (test_file_path) (result_file_path) [--metric as optional]</w:t>
-      </w:r>
+        <w:t xml:space="preserve">python3 dt.py (train_file_path) (test_file_path) (result_file_path) [--metric] [--depth] [--minsize] [--mingain] [--feature] [--forest]</w:t>
+      </w:r>
+    </w:p>
+    <w:p>
+      <w:pPr>
+        <w:pStyle w:val="FirstParagraph"/>
+      </w:pPr>
     </w:p>
     <w:sectPr/>
   </w:body>
